--- a/doc/json_week№2.docx
+++ b/doc/json_week№2.docx
@@ -2489,18 +2489,7 @@
           <w:szCs w:val="20"/>
           <w:shd w:val="clear" w:color="auto" w:fill="FFFFFF"/>
         </w:rPr>
-        <w:t>E</w:t>
-      </w:r>
-      <w:r>
-        <w:rPr>
-          <w:rStyle w:val="a3"/>
-          <w:rFonts w:ascii="Arial" w:hAnsi="Arial" w:cs="Arial"/>
-          <w:color w:val="000000"/>
-          <w:sz w:val="20"/>
-          <w:szCs w:val="20"/>
-          <w:shd w:val="clear" w:color="auto" w:fill="FFFFFF"/>
-        </w:rPr>
-        <w:t>ncoding</w:t>
+        <w:t>Encoding</w:t>
       </w:r>
       <w:proofErr w:type="spellEnd"/>
       <w:r>
@@ -2900,18 +2889,7 @@
           <w:szCs w:val="20"/>
           <w:shd w:val="clear" w:color="auto" w:fill="FFFFFF"/>
         </w:rPr>
-        <w:t> </w:t>
-      </w:r>
-      <w:r>
-        <w:rPr>
-          <w:rStyle w:val="apple-converted-space"/>
-          <w:rFonts w:cstheme="minorHAnsi"/>
-          <w:color w:val="000000"/>
-          <w:sz w:val="20"/>
-          <w:szCs w:val="20"/>
-          <w:shd w:val="clear" w:color="auto" w:fill="FFFFFF"/>
-        </w:rPr>
-        <w:t xml:space="preserve">тоді ключі </w:t>
+        <w:t xml:space="preserve"> тоді ключі </w:t>
       </w:r>
       <w:proofErr w:type="spellStart"/>
       <w:r>
@@ -3151,8 +3129,6 @@
           <w:shd w:val="clear" w:color="auto" w:fill="FFFFFF"/>
         </w:rPr>
       </w:pPr>
-      <w:bookmarkStart w:id="0" w:name="_GoBack"/>
-      <w:bookmarkEnd w:id="0"/>
       <w:r>
         <w:rPr>
           <w:rStyle w:val="HTML"/>
@@ -4467,6 +4443,169 @@
           <w:shd w:val="clear" w:color="auto" w:fill="FFFFFF"/>
         </w:rPr>
         <w:t xml:space="preserve"> для цього значення.</w:t>
+      </w:r>
+    </w:p>
+    <w:p>
+      <w:pPr>
+        <w:ind w:left="708"/>
+        <w:rPr>
+          <w:rFonts w:cstheme="minorHAnsi"/>
+          <w:sz w:val="20"/>
+          <w:szCs w:val="20"/>
+        </w:rPr>
+      </w:pPr>
+    </w:p>
+    <w:p>
+      <w:pPr>
+        <w:ind w:left="708"/>
+        <w:jc w:val="center"/>
+        <w:rPr>
+          <w:rFonts w:asciiTheme="majorHAnsi" w:hAnsiTheme="majorHAnsi" w:cstheme="majorHAnsi"/>
+          <w:sz w:val="24"/>
+          <w:szCs w:val="24"/>
+        </w:rPr>
+      </w:pPr>
+      <w:r>
+        <w:rPr>
+          <w:rFonts w:asciiTheme="majorHAnsi" w:hAnsiTheme="majorHAnsi" w:cstheme="majorHAnsi"/>
+          <w:sz w:val="24"/>
+          <w:szCs w:val="24"/>
+          <w:lang w:val="ru-RU"/>
+        </w:rPr>
+        <w:t xml:space="preserve">2.3 </w:t>
+      </w:r>
+      <w:r>
+        <w:rPr>
+          <w:rFonts w:asciiTheme="majorHAnsi" w:hAnsiTheme="majorHAnsi" w:cstheme="majorHAnsi"/>
+          <w:sz w:val="24"/>
+          <w:szCs w:val="24"/>
+        </w:rPr>
+        <w:t>П</w:t>
+      </w:r>
+      <w:r>
+        <w:rPr>
+          <w:rFonts w:asciiTheme="majorHAnsi" w:hAnsiTheme="majorHAnsi" w:cstheme="majorHAnsi"/>
+          <w:sz w:val="24"/>
+          <w:szCs w:val="24"/>
+        </w:rPr>
+        <w:t>риклад використання пак</w:t>
+      </w:r>
+      <w:r>
+        <w:rPr>
+          <w:rFonts w:asciiTheme="majorHAnsi" w:hAnsiTheme="majorHAnsi" w:cstheme="majorHAnsi"/>
+          <w:sz w:val="24"/>
+          <w:szCs w:val="24"/>
+        </w:rPr>
+        <w:t>ету модулів для роботи з даними</w:t>
+      </w:r>
+    </w:p>
+    <w:p>
+      <w:pPr>
+        <w:ind w:left="708"/>
+        <w:rPr>
+          <w:rFonts w:cstheme="minorHAnsi"/>
+          <w:color w:val="000000"/>
+          <w:sz w:val="20"/>
+          <w:szCs w:val="20"/>
+          <w:shd w:val="clear" w:color="auto" w:fill="FFFFFF"/>
+        </w:rPr>
+      </w:pPr>
+      <w:r>
+        <w:rPr>
+          <w:rFonts w:cstheme="minorHAnsi"/>
+          <w:sz w:val="20"/>
+          <w:szCs w:val="20"/>
+        </w:rPr>
+        <w:t xml:space="preserve">Мій приклад є </w:t>
+      </w:r>
+      <w:proofErr w:type="spellStart"/>
+      <w:r>
+        <w:rPr>
+          <w:rFonts w:cstheme="minorHAnsi"/>
+          <w:sz w:val="20"/>
+          <w:szCs w:val="20"/>
+        </w:rPr>
+        <w:t>загружений</w:t>
+      </w:r>
+      <w:proofErr w:type="spellEnd"/>
+      <w:r>
+        <w:rPr>
+          <w:rFonts w:cstheme="minorHAnsi"/>
+          <w:sz w:val="20"/>
+          <w:szCs w:val="20"/>
+        </w:rPr>
+        <w:t xml:space="preserve"> в папку </w:t>
+      </w:r>
+      <w:proofErr w:type="spellStart"/>
+      <w:r>
+        <w:rPr>
+          <w:rFonts w:cstheme="minorHAnsi"/>
+          <w:sz w:val="20"/>
+          <w:szCs w:val="20"/>
+          <w:lang w:val="en-US"/>
+        </w:rPr>
+        <w:t>exampels</w:t>
+      </w:r>
+      <w:proofErr w:type="spellEnd"/>
+      <w:r>
+        <w:rPr>
+          <w:rFonts w:cstheme="minorHAnsi"/>
+          <w:sz w:val="20"/>
+          <w:szCs w:val="20"/>
+        </w:rPr>
+        <w:t xml:space="preserve">. Він використовує </w:t>
+      </w:r>
+      <w:r>
+        <w:rPr>
+          <w:rFonts w:cstheme="minorHAnsi"/>
+          <w:sz w:val="20"/>
+          <w:szCs w:val="20"/>
+          <w:lang w:val="en-US"/>
+        </w:rPr>
+        <w:t>API</w:t>
+      </w:r>
+      <w:r>
+        <w:rPr>
+          <w:rFonts w:cstheme="minorHAnsi"/>
+          <w:sz w:val="20"/>
+          <w:szCs w:val="20"/>
+          <w:lang w:val="ru-RU"/>
+        </w:rPr>
+        <w:t xml:space="preserve"> </w:t>
+      </w:r>
+      <w:r>
+        <w:rPr>
+          <w:rFonts w:cstheme="minorHAnsi"/>
+          <w:sz w:val="20"/>
+          <w:szCs w:val="20"/>
+        </w:rPr>
+        <w:t>сайту «</w:t>
+      </w:r>
+      <w:r>
+        <w:rPr>
+          <w:rFonts w:cstheme="minorHAnsi"/>
+          <w:sz w:val="20"/>
+          <w:szCs w:val="20"/>
+        </w:rPr>
+        <w:t>http://api.open-notify.org/</w:t>
+      </w:r>
+      <w:r>
+        <w:rPr>
+          <w:rFonts w:cstheme="minorHAnsi"/>
+          <w:sz w:val="20"/>
+          <w:szCs w:val="20"/>
+        </w:rPr>
+        <w:t>» і показує скільки людей є на даний момент в космосі, а</w:t>
+      </w:r>
+      <w:bookmarkStart w:id="0" w:name="_GoBack"/>
+      <w:bookmarkEnd w:id="0"/>
+      <w:r>
+        <w:rPr>
+          <w:rFonts w:cstheme="minorHAnsi"/>
+          <w:sz w:val="20"/>
+          <w:szCs w:val="20"/>
+        </w:rPr>
+        <w:t xml:space="preserve"> також їхні імена.</w:t>
       </w:r>
     </w:p>
     <w:sectPr>
